--- a/Master/M1/S1/TraitementNumeriqueDonnees/TP/TP05/TP05.docx
+++ b/Master/M1/S1/TraitementNumeriqueDonnees/TP/TP05/TP05.docx
@@ -164,7 +164,22 @@
         <w:t xml:space="preserve">1.2.2) </w:t>
       </w:r>
       <w:r>
-        <w:t>Le vecteur contient 256 éléments du type complex tandis que le vecteur et du type numpy.ndarray.</w:t>
+        <w:t xml:space="preserve">Le vecteur contient 256 éléments du type complex </w:t>
+      </w:r>
+      <w:r>
+        <w:t>dans</w:t>
+      </w:r>
+      <w:r>
+        <w:t xml:space="preserve"> </w:t>
+      </w:r>
+      <w:r>
+        <w:t xml:space="preserve">une </w:t>
+      </w:r>
+      <w:r>
+        <w:t xml:space="preserve">array du </w:t>
+      </w:r>
+      <w:r>
+        <w:t>type numpy.ndarray.</w:t>
       </w:r>
     </w:p>
     <w:p>
@@ -200,7 +215,19 @@
         <w:t xml:space="preserve"> </w:t>
       </w:r>
       <w:r>
-        <w:t>Avec N = 512, on observe encore plus de variations car le graphe est plus précis étant donné qu’on a augmenté le nombre d’éléments.</w:t>
+        <w:t xml:space="preserve">Avec N = 512, on observe encore plus de variations car le graphe est plus précis étant donné </w:t>
+      </w:r>
+      <w:r>
+        <w:t>l’augmentation</w:t>
+      </w:r>
+      <w:r>
+        <w:t xml:space="preserve"> </w:t>
+      </w:r>
+      <w:r>
+        <w:t xml:space="preserve">du </w:t>
+      </w:r>
+      <w:r>
+        <w:t>nombre d’éléments.</w:t>
       </w:r>
     </w:p>
     <w:p>
@@ -222,10 +249,19 @@
         <w:t xml:space="preserve">1.3.2) </w:t>
       </w:r>
       <w:r>
-        <w:t xml:space="preserve">Avec N = 256, f = 128, fe = 200, le pic du graphe de la </w:t>
-      </w:r>
-      <w:r>
-        <w:t xml:space="preserve">Partie imaginaire </w:t>
+        <w:t>Avec N = 256, f = 128</w:t>
+      </w:r>
+      <w:r>
+        <w:t xml:space="preserve"> et</w:t>
+      </w:r>
+      <w:r>
+        <w:t xml:space="preserve"> fe = 200, le pic du graphe de la </w:t>
+      </w:r>
+      <w:r>
+        <w:t>p</w:t>
+      </w:r>
+      <w:r>
+        <w:t xml:space="preserve">artie imaginaire </w:t>
       </w:r>
       <w:r>
         <w:t xml:space="preserve">est décalée au centre </w:t>
